--- a/法令ファイル/所有者不明土地の利用の円滑化等に関する特別措置法/所有者不明土地の利用の円滑化等に関する特別措置法（平成三十年法律第四十九号）.docx
+++ b/法令ファイル/所有者不明土地の利用の円滑化等に関する特別措置法/所有者不明土地の利用の円滑化等に関する特別措置法（平成三十年法律第四十九号）.docx
@@ -82,171 +82,111 @@
     </w:p>
     <w:p>
       <w:pPr>
-        <w:pStyle w:val="Heading6"/>
+        <w:pStyle w:val="ListBullet"/>
         <w:ind w:left="880"/>
       </w:pPr>
       <w:r>
         <w:t>一</w:t>
-      </w:r>
-    </w:p>
-    <w:p>
-      <w:pPr>
+        <w:br/>
+        <w:t>道路法（昭和二十七年法律第百八十号）による道路、駐車場法（昭和三十二年法律第百六号）による路外駐車場その他一般交通の用に供する施設の整備に関する事業</w:t>
+      </w:r>
+    </w:p>
+    <w:p>
+      <w:pPr>
+        <w:pStyle w:val="ListBullet"/>
         <w:ind w:left="880"/>
       </w:pPr>
       <w:r>
-        <w:t>道路法（昭和二十七年法律第百八十号）による道路、駐車場法（昭和三十二年法律第百六号）による路外駐車場その他一般交通の用に供する施設の整備に関する事業</w:t>
-      </w:r>
-    </w:p>
-    <w:p>
-      <w:pPr>
-        <w:pStyle w:val="Heading6"/>
+        <w:t>二</w:t>
+        <w:br/>
+        <w:t>学校教育法（昭和二十二年法律第二十六号）による学校又はこれに準ずるその他の教育のための施設の整備に関する事業</w:t>
+      </w:r>
+    </w:p>
+    <w:p>
+      <w:pPr>
+        <w:pStyle w:val="ListBullet"/>
         <w:ind w:left="880"/>
       </w:pPr>
       <w:r>
-        <w:t>二</w:t>
-      </w:r>
-    </w:p>
-    <w:p>
-      <w:pPr>
+        <w:t>三</w:t>
+        <w:br/>
+        <w:t>社会教育法（昭和二十四年法律第二百七号）による公民館（同法第四十二条に規定する公民館に類似する施設を含む。）又は図書館法（昭和二十五年法律第百十八号）による図書館（同法第二十九条に規定する図書館と同種の施設を含む。）の整備に関する事業</w:t>
+      </w:r>
+    </w:p>
+    <w:p>
+      <w:pPr>
+        <w:pStyle w:val="ListBullet"/>
         <w:ind w:left="880"/>
       </w:pPr>
       <w:r>
-        <w:t>学校教育法（昭和二十二年法律第二十六号）による学校又はこれに準ずるその他の教育のための施設の整備に関する事業</w:t>
-      </w:r>
-    </w:p>
-    <w:p>
-      <w:pPr>
-        <w:pStyle w:val="Heading6"/>
+        <w:t>四</w:t>
+        <w:br/>
+        <w:t>社会福祉法（昭和二十六年法律第四十五号）による社会福祉事業の用に供する施設の整備に関する事業</w:t>
+      </w:r>
+    </w:p>
+    <w:p>
+      <w:pPr>
+        <w:pStyle w:val="ListBullet"/>
         <w:ind w:left="880"/>
       </w:pPr>
       <w:r>
-        <w:t>三</w:t>
-      </w:r>
-    </w:p>
-    <w:p>
-      <w:pPr>
+        <w:t>五</w:t>
+        <w:br/>
+        <w:t>病院、療養所、診療所又は助産所の整備に関する事業</w:t>
+      </w:r>
+    </w:p>
+    <w:p>
+      <w:pPr>
+        <w:pStyle w:val="ListBullet"/>
         <w:ind w:left="880"/>
       </w:pPr>
       <w:r>
-        <w:t>社会教育法（昭和二十四年法律第二百七号）による公民館（同法第四十二条に規定する公民館に類似する施設を含む。）又は図書館法（昭和二十五年法律第百十八号）による図書館（同法第二十九条に規定する図書館と同種の施設を含む。）の整備に関する事業</w:t>
-      </w:r>
-    </w:p>
-    <w:p>
-      <w:pPr>
-        <w:pStyle w:val="Heading6"/>
+        <w:t>六</w:t>
+        <w:br/>
+        <w:t>公園、緑地、広場又は運動場の整備に関する事業</w:t>
+      </w:r>
+    </w:p>
+    <w:p>
+      <w:pPr>
+        <w:pStyle w:val="ListBullet"/>
         <w:ind w:left="880"/>
       </w:pPr>
       <w:r>
-        <w:t>四</w:t>
-      </w:r>
-    </w:p>
-    <w:p>
-      <w:pPr>
+        <w:t>七</w:t>
+        <w:br/>
+        <w:t>住宅（被災者の居住の用に供するものに限る。）の整備に関する事業であって、災害（発生した日から起算して三年を経過していないものに限る。次号イにおいて同じ。）に際し災害救助法（昭和二十二年法律第百十八号）が適用された同法第二条に規定する市町村の区域内において行われるもの</w:t>
+      </w:r>
+    </w:p>
+    <w:p>
+      <w:pPr>
+        <w:pStyle w:val="ListBullet"/>
         <w:ind w:left="880"/>
       </w:pPr>
       <w:r>
-        <w:t>社会福祉法（昭和二十六年法律第四十五号）による社会福祉事業の用に供する施設の整備に関する事業</w:t>
-      </w:r>
-    </w:p>
-    <w:p>
-      <w:pPr>
-        <w:pStyle w:val="Heading6"/>
+        <w:t>八</w:t>
+        <w:br/>
+        <w:t>購買施設、教養文化施設その他の施設で地域住民その他の者の共同の福祉又は利便の増進に資するものとして政令で定めるものの整備に関する事業であって、次に掲げる区域内において行われるもの</w:t>
+      </w:r>
+    </w:p>
+    <w:p>
+      <w:pPr>
+        <w:pStyle w:val="ListBullet"/>
         <w:ind w:left="880"/>
       </w:pPr>
       <w:r>
-        <w:t>五</w:t>
-      </w:r>
-    </w:p>
-    <w:p>
-      <w:pPr>
+        <w:t>九</w:t>
+        <w:br/>
+        <w:t>前各号に掲げる事業のほか、土地収用法第三条各号に掲げるもののうち地域住民その他の者の共同の福祉又は利便の増進に資するものとして政令で定めるものの整備に関する事業</w:t>
+      </w:r>
+    </w:p>
+    <w:p>
+      <w:pPr>
+        <w:pStyle w:val="ListBullet"/>
         <w:ind w:left="880"/>
       </w:pPr>
       <w:r>
-        <w:t>病院、療養所、診療所又は助産所の整備に関する事業</w:t>
-      </w:r>
-    </w:p>
-    <w:p>
-      <w:pPr>
-        <w:pStyle w:val="Heading6"/>
-        <w:ind w:left="880"/>
-      </w:pPr>
-      <w:r>
-        <w:t>六</w:t>
-      </w:r>
-    </w:p>
-    <w:p>
-      <w:pPr>
-        <w:ind w:left="880"/>
-      </w:pPr>
-      <w:r>
-        <w:t>公園、緑地、広場又は運動場の整備に関する事業</w:t>
-      </w:r>
-    </w:p>
-    <w:p>
-      <w:pPr>
-        <w:pStyle w:val="Heading6"/>
-        <w:ind w:left="880"/>
-      </w:pPr>
-      <w:r>
-        <w:t>七</w:t>
-      </w:r>
-    </w:p>
-    <w:p>
-      <w:pPr>
-        <w:ind w:left="880"/>
-      </w:pPr>
-      <w:r>
-        <w:t>住宅（被災者の居住の用に供するものに限る。）の整備に関する事業であって、災害（発生した日から起算して三年を経過していないものに限る。次号イにおいて同じ。）に際し災害救助法（昭和二十二年法律第百十八号）が適用された同法第二条に規定する市町村の区域内において行われるもの</w:t>
-      </w:r>
-    </w:p>
-    <w:p>
-      <w:pPr>
-        <w:pStyle w:val="Heading6"/>
-        <w:ind w:left="880"/>
-      </w:pPr>
-      <w:r>
-        <w:t>八</w:t>
-      </w:r>
-    </w:p>
-    <w:p>
-      <w:pPr>
-        <w:ind w:left="880"/>
-      </w:pPr>
-      <w:r>
-        <w:t>購買施設、教養文化施設その他の施設で地域住民その他の者の共同の福祉又は利便の増進に資するものとして政令で定めるものの整備に関する事業であって、次に掲げる区域内において行われるもの</w:t>
-      </w:r>
-    </w:p>
-    <w:p>
-      <w:pPr>
-        <w:pStyle w:val="Heading6"/>
-        <w:ind w:left="880"/>
-      </w:pPr>
-      <w:r>
-        <w:t>九</w:t>
-      </w:r>
-    </w:p>
-    <w:p>
-      <w:pPr>
-        <w:ind w:left="880"/>
-      </w:pPr>
-      <w:r>
-        <w:t>前各号に掲げる事業のほか、土地収用法第三条各号に掲げるもののうち地域住民その他の者の共同の福祉又は利便の増進に資するものとして政令で定めるものの整備に関する事業</w:t>
-      </w:r>
-    </w:p>
-    <w:p>
-      <w:pPr>
-        <w:pStyle w:val="Heading6"/>
-        <w:ind w:left="880"/>
-      </w:pPr>
-      <w:r>
         <w:t>十</w:t>
-      </w:r>
-    </w:p>
-    <w:p>
-      <w:pPr>
-        <w:ind w:left="880"/>
-      </w:pPr>
-      <w:r>
+        <w:br/>
         <w:t>前各号に掲げる事業のために欠くことができない通路、材料置場その他の施設の整備に関する事業</w:t>
       </w:r>
     </w:p>
@@ -307,86 +247,56 @@
     </w:p>
     <w:p>
       <w:pPr>
-        <w:pStyle w:val="Heading6"/>
+        <w:pStyle w:val="ListBullet"/>
         <w:ind w:left="880"/>
       </w:pPr>
       <w:r>
         <w:t>一</w:t>
-      </w:r>
-    </w:p>
-    <w:p>
-      <w:pPr>
+        <w:br/>
+        <w:t>所有者不明土地の利用の円滑化等の意義及び基本的な方向</w:t>
+      </w:r>
+    </w:p>
+    <w:p>
+      <w:pPr>
+        <w:pStyle w:val="ListBullet"/>
         <w:ind w:left="880"/>
       </w:pPr>
       <w:r>
-        <w:t>所有者不明土地の利用の円滑化等の意義及び基本的な方向</w:t>
-      </w:r>
-    </w:p>
-    <w:p>
-      <w:pPr>
-        <w:pStyle w:val="Heading6"/>
+        <w:t>二</w:t>
+        <w:br/>
+        <w:t>所有者不明土地の利用の円滑化等のための施策に関する基本的な事項</w:t>
+      </w:r>
+    </w:p>
+    <w:p>
+      <w:pPr>
+        <w:pStyle w:val="ListBullet"/>
         <w:ind w:left="880"/>
       </w:pPr>
       <w:r>
-        <w:t>二</w:t>
-      </w:r>
-    </w:p>
-    <w:p>
-      <w:pPr>
+        <w:t>三</w:t>
+        <w:br/>
+        <w:t>特定所有者不明土地を使用する地域福利増進事業に関する基本的な事項</w:t>
+      </w:r>
+    </w:p>
+    <w:p>
+      <w:pPr>
+        <w:pStyle w:val="ListBullet"/>
         <w:ind w:left="880"/>
       </w:pPr>
       <w:r>
-        <w:t>所有者不明土地の利用の円滑化等のための施策に関する基本的な事項</w:t>
-      </w:r>
-    </w:p>
-    <w:p>
-      <w:pPr>
-        <w:pStyle w:val="Heading6"/>
+        <w:t>四</w:t>
+        <w:br/>
+        <w:t>特定登記未了土地の相続登記等の促進に関する基本的な事項</w:t>
+      </w:r>
+    </w:p>
+    <w:p>
+      <w:pPr>
+        <w:pStyle w:val="ListBullet"/>
         <w:ind w:left="880"/>
       </w:pPr>
       <w:r>
-        <w:t>三</w:t>
-      </w:r>
-    </w:p>
-    <w:p>
-      <w:pPr>
-        <w:ind w:left="880"/>
-      </w:pPr>
-      <w:r>
-        <w:t>特定所有者不明土地を使用する地域福利増進事業に関する基本的な事項</w:t>
-      </w:r>
-    </w:p>
-    <w:p>
-      <w:pPr>
-        <w:pStyle w:val="Heading6"/>
-        <w:ind w:left="880"/>
-      </w:pPr>
-      <w:r>
-        <w:t>四</w:t>
-      </w:r>
-    </w:p>
-    <w:p>
-      <w:pPr>
-        <w:ind w:left="880"/>
-      </w:pPr>
-      <w:r>
-        <w:t>特定登記未了土地の相続登記等の促進に関する基本的な事項</w:t>
-      </w:r>
-    </w:p>
-    <w:p>
-      <w:pPr>
-        <w:pStyle w:val="Heading6"/>
-        <w:ind w:left="880"/>
-      </w:pPr>
-      <w:r>
         <w:t>五</w:t>
-      </w:r>
-    </w:p>
-    <w:p>
-      <w:pPr>
-        <w:ind w:left="880"/>
-      </w:pPr>
-      <w:r>
+        <w:br/>
         <w:t>前各号に掲げるもののほか、所有者不明土地の利用の円滑化等に関する重要事項</w:t>
       </w:r>
     </w:p>
@@ -528,6 +438,8 @@
     <w:p>
       <w:r>
         <w:t>地域福利増進事業を実施しようとする者は、その準備のため他人の土地（特定所有者不明土地に限る。次条第一項及び第八条第一項において同じ。）又は当該土地にある簡易建築物その他の工作物に立ち入って測量又は調査を行う必要があるときは、その必要の限度において、当該土地又は工作物に、自ら立ち入り、又はその命じた者若しくは委任した者に立ち入らせることができる。</w:t>
+        <w:br/>
+        <w:t>ただし、地域福利増進事業を実施しようとする者が国及び地方公共団体以外の者であるときは、あらかじめ、国土交通省令で定めるところにより、当該土地の所在地を管轄する都道府県知事の許可を受けた場合に限る。</w:t>
       </w:r>
     </w:p>
     <w:p>
@@ -541,6 +453,8 @@
     <w:p>
       <w:r>
         <w:t>前条の規定により他人の土地又は工作物に立ち入って測量又は調査を行う者は、その測量又は調査を行うに当たり、やむを得ない必要があって、障害となる植物又は垣、柵その他の工作物（以下「障害物」という。）の伐採又は除去（以下「伐採等」という。）をしようとするときは、国土交通省令で定めるところにより当該障害物の所在地を管轄する都道府県知事の許可を受けて、伐採等をすることができる。</w:t>
+        <w:br/>
+        <w:t>この場合において、都道府県知事は、許可を与えようとするときは、あらかじめ、当該障害物の確知所有者（所有者で知れているものをいう。以下同じ。）に対し、意見を述べる機会を与えなければならない。</w:t>
       </w:r>
     </w:p>
     <w:p>
@@ -575,6 +489,8 @@
       </w:pPr>
       <w:r>
         <w:t>第一項の規定により障害物の伐採等をしようとする者は、その現状を著しく損傷しないときは、前二項の規定にかかわらず、国土交通省令で定めるところにより当該障害物の所在地を管轄する都道府県知事の許可を受けて、直ちに伐採等をすることができる。</w:t>
+        <w:br/>
+        <w:t>この場合においては、伐採等をした後遅滞なく、国土交通省令で定めるところにより、その旨を、公告するとともに、当該障害物の確知所有者に通知しなければならない。</w:t>
       </w:r>
     </w:p>
     <w:p>
@@ -686,35 +602,23 @@
     </w:p>
     <w:p>
       <w:pPr>
-        <w:pStyle w:val="Heading6"/>
+        <w:pStyle w:val="ListBullet"/>
         <w:ind w:left="880"/>
       </w:pPr>
       <w:r>
         <w:t>一</w:t>
-      </w:r>
-    </w:p>
-    <w:p>
-      <w:pPr>
+        <w:br/>
+        <w:t>当該特定所有者不明土地の使用権（以下「土地使用権」という。）</w:t>
+      </w:r>
+    </w:p>
+    <w:p>
+      <w:pPr>
+        <w:pStyle w:val="ListBullet"/>
         <w:ind w:left="880"/>
       </w:pPr>
       <w:r>
-        <w:t>当該特定所有者不明土地の使用権（以下「土地使用権」という。）</w:t>
-      </w:r>
-    </w:p>
-    <w:p>
-      <w:pPr>
-        <w:pStyle w:val="Heading6"/>
-        <w:ind w:left="880"/>
-      </w:pPr>
-      <w:r>
         <w:t>二</w:t>
-      </w:r>
-    </w:p>
-    <w:p>
-      <w:pPr>
-        <w:ind w:left="880"/>
-      </w:pPr>
-      <w:r>
+        <w:br/>
         <w:t>当該特定所有者不明土地にある所有者不明物件（相当な努力が払われたと認められるものとして政令で定める方法により探索を行ってもなおその所有者の全部又は一部を確知することができない物件をいう。第三項第二号において同じ。）の所有権（次項第七号において「物件所有権」という。）又はその使用権（同項第八号において「物件使用権」という。）</w:t>
       </w:r>
     </w:p>
@@ -737,137 +641,89 @@
     </w:p>
     <w:p>
       <w:pPr>
-        <w:pStyle w:val="Heading6"/>
+        <w:pStyle w:val="ListBullet"/>
         <w:ind w:left="880"/>
       </w:pPr>
       <w:r>
         <w:t>一</w:t>
-      </w:r>
-    </w:p>
-    <w:p>
-      <w:pPr>
+        <w:br/>
+        <w:t>事業者の氏名又は名称及び住所</w:t>
+      </w:r>
+    </w:p>
+    <w:p>
+      <w:pPr>
+        <w:pStyle w:val="ListBullet"/>
         <w:ind w:left="880"/>
       </w:pPr>
       <w:r>
-        <w:t>事業者の氏名又は名称及び住所</w:t>
-      </w:r>
-    </w:p>
-    <w:p>
-      <w:pPr>
-        <w:pStyle w:val="Heading6"/>
+        <w:t>二</w:t>
+        <w:br/>
+        <w:t>事業の種別（第二条第三項各号に掲げる事業の別をいう。）</w:t>
+      </w:r>
+    </w:p>
+    <w:p>
+      <w:pPr>
+        <w:pStyle w:val="ListBullet"/>
         <w:ind w:left="880"/>
       </w:pPr>
       <w:r>
-        <w:t>二</w:t>
-      </w:r>
-    </w:p>
-    <w:p>
-      <w:pPr>
+        <w:t>三</w:t>
+        <w:br/>
+        <w:t>事業区域</w:t>
+      </w:r>
+    </w:p>
+    <w:p>
+      <w:pPr>
+        <w:pStyle w:val="ListBullet"/>
         <w:ind w:left="880"/>
       </w:pPr>
       <w:r>
-        <w:t>事業の種別（第二条第三項各号に掲げる事業の別をいう。）</w:t>
-      </w:r>
-    </w:p>
-    <w:p>
-      <w:pPr>
-        <w:pStyle w:val="Heading6"/>
+        <w:t>四</w:t>
+        <w:br/>
+        <w:t>裁定申請をする理由</w:t>
+      </w:r>
+    </w:p>
+    <w:p>
+      <w:pPr>
+        <w:pStyle w:val="ListBullet"/>
         <w:ind w:left="880"/>
       </w:pPr>
       <w:r>
-        <w:t>三</w:t>
-      </w:r>
-    </w:p>
-    <w:p>
-      <w:pPr>
+        <w:t>五</w:t>
+        <w:br/>
+        <w:t>土地使用権の目的となる特定所有者不明土地（以下この款（次条第一項第二号を除く。）において単に「特定所有者不明土地」という。）の所在、地番、地目及び地積</w:t>
+      </w:r>
+    </w:p>
+    <w:p>
+      <w:pPr>
+        <w:pStyle w:val="ListBullet"/>
         <w:ind w:left="880"/>
       </w:pPr>
       <w:r>
-        <w:t>事業区域</w:t>
-      </w:r>
-    </w:p>
-    <w:p>
-      <w:pPr>
-        <w:pStyle w:val="Heading6"/>
+        <w:t>六</w:t>
+        <w:br/>
+        <w:t>特定所有者不明土地の所有者の全部又は一部を確知することができない事情</w:t>
+      </w:r>
+    </w:p>
+    <w:p>
+      <w:pPr>
+        <w:pStyle w:val="ListBullet"/>
         <w:ind w:left="880"/>
       </w:pPr>
       <w:r>
-        <w:t>四</w:t>
-      </w:r>
-    </w:p>
-    <w:p>
-      <w:pPr>
+        <w:t>七</w:t>
+        <w:br/>
+        <w:t>土地使用権等の始期（物件所有権にあっては、その取得の時期。以下同じ。）</w:t>
+      </w:r>
+    </w:p>
+    <w:p>
+      <w:pPr>
+        <w:pStyle w:val="ListBullet"/>
         <w:ind w:left="880"/>
       </w:pPr>
       <w:r>
-        <w:t>裁定申請をする理由</w:t>
-      </w:r>
-    </w:p>
-    <w:p>
-      <w:pPr>
-        <w:pStyle w:val="Heading6"/>
-        <w:ind w:left="880"/>
-      </w:pPr>
-      <w:r>
-        <w:t>五</w:t>
-      </w:r>
-    </w:p>
-    <w:p>
-      <w:pPr>
-        <w:ind w:left="880"/>
-      </w:pPr>
-      <w:r>
-        <w:t>土地使用権の目的となる特定所有者不明土地（以下この款（次条第一項第二号を除く。）において単に「特定所有者不明土地」という。）の所在、地番、地目及び地積</w:t>
-      </w:r>
-    </w:p>
-    <w:p>
-      <w:pPr>
-        <w:pStyle w:val="Heading6"/>
-        <w:ind w:left="880"/>
-      </w:pPr>
-      <w:r>
-        <w:t>六</w:t>
-      </w:r>
-    </w:p>
-    <w:p>
-      <w:pPr>
-        <w:ind w:left="880"/>
-      </w:pPr>
-      <w:r>
-        <w:t>特定所有者不明土地の所有者の全部又は一部を確知することができない事情</w:t>
-      </w:r>
-    </w:p>
-    <w:p>
-      <w:pPr>
-        <w:pStyle w:val="Heading6"/>
-        <w:ind w:left="880"/>
-      </w:pPr>
-      <w:r>
-        <w:t>七</w:t>
-      </w:r>
-    </w:p>
-    <w:p>
-      <w:pPr>
-        <w:ind w:left="880"/>
-      </w:pPr>
-      <w:r>
-        <w:t>土地使用権等の始期（物件所有権にあっては、その取得の時期。以下同じ。）</w:t>
-      </w:r>
-    </w:p>
-    <w:p>
-      <w:pPr>
-        <w:pStyle w:val="Heading6"/>
-        <w:ind w:left="880"/>
-      </w:pPr>
-      <w:r>
         <w:t>八</w:t>
-      </w:r>
-    </w:p>
-    <w:p>
-      <w:pPr>
-        <w:ind w:left="880"/>
-      </w:pPr>
-      <w:r>
+        <w:br/>
         <w:t>土地等使用権（土地使用権又は物件使用権をいう。以下同じ。）の存続期間</w:t>
       </w:r>
     </w:p>
@@ -890,86 +746,56 @@
     </w:p>
     <w:p>
       <w:pPr>
-        <w:pStyle w:val="Heading6"/>
+        <w:pStyle w:val="ListBullet"/>
         <w:ind w:left="880"/>
       </w:pPr>
       <w:r>
         <w:t>一</w:t>
-      </w:r>
-    </w:p>
-    <w:p>
-      <w:pPr>
+        <w:br/>
+        <w:t>次に掲げる事項を記載した事業計画書</w:t>
+      </w:r>
+    </w:p>
+    <w:p>
+      <w:pPr>
+        <w:pStyle w:val="ListBullet"/>
         <w:ind w:left="880"/>
       </w:pPr>
       <w:r>
-        <w:t>次に掲げる事項を記載した事業計画書</w:t>
-      </w:r>
-    </w:p>
-    <w:p>
-      <w:pPr>
-        <w:pStyle w:val="Heading6"/>
+        <w:t>二</w:t>
+        <w:br/>
+        <w:t>次に掲げる事項を記載した補償金額見積書</w:t>
+      </w:r>
+    </w:p>
+    <w:p>
+      <w:pPr>
+        <w:pStyle w:val="ListBullet"/>
         <w:ind w:left="880"/>
       </w:pPr>
       <w:r>
-        <w:t>二</w:t>
-      </w:r>
-    </w:p>
-    <w:p>
-      <w:pPr>
+        <w:t>三</w:t>
+        <w:br/>
+        <w:t>事業区域の利用について法令の規定による制限があるときは、当該法令の施行について権限を有する行政機関の長の意見書</w:t>
+      </w:r>
+    </w:p>
+    <w:p>
+      <w:pPr>
+        <w:pStyle w:val="ListBullet"/>
         <w:ind w:left="880"/>
       </w:pPr>
       <w:r>
-        <w:t>次に掲げる事項を記載した補償金額見積書</w:t>
-      </w:r>
-    </w:p>
-    <w:p>
-      <w:pPr>
-        <w:pStyle w:val="Heading6"/>
+        <w:t>四</w:t>
+        <w:br/>
+        <w:t>事業の実施に関して行政機関の長の許可、認可その他の処分を必要とする場合においては、これらの処分があったことを証する書類又は当該行政機関の長の意見書</w:t>
+      </w:r>
+    </w:p>
+    <w:p>
+      <w:pPr>
+        <w:pStyle w:val="ListBullet"/>
         <w:ind w:left="880"/>
       </w:pPr>
       <w:r>
-        <w:t>三</w:t>
-      </w:r>
-    </w:p>
-    <w:p>
-      <w:pPr>
-        <w:ind w:left="880"/>
-      </w:pPr>
-      <w:r>
-        <w:t>事業区域の利用について法令の規定による制限があるときは、当該法令の施行について権限を有する行政機関の長の意見書</w:t>
-      </w:r>
-    </w:p>
-    <w:p>
-      <w:pPr>
-        <w:pStyle w:val="Heading6"/>
-        <w:ind w:left="880"/>
-      </w:pPr>
-      <w:r>
-        <w:t>四</w:t>
-      </w:r>
-    </w:p>
-    <w:p>
-      <w:pPr>
-        <w:ind w:left="880"/>
-      </w:pPr>
-      <w:r>
-        <w:t>事業の実施に関して行政機関の長の許可、認可その他の処分を必要とする場合においては、これらの処分があったことを証する書類又は当該行政機関の長の意見書</w:t>
-      </w:r>
-    </w:p>
-    <w:p>
-      <w:pPr>
-        <w:pStyle w:val="Heading6"/>
-        <w:ind w:left="880"/>
-      </w:pPr>
-      <w:r>
         <w:t>五</w:t>
-      </w:r>
-    </w:p>
-    <w:p>
-      <w:pPr>
-        <w:ind w:left="880"/>
-      </w:pPr>
-      <w:r>
+        <w:br/>
         <w:t>その他国土交通省令で定める書類</w:t>
       </w:r>
     </w:p>
@@ -988,6 +814,8 @@
       </w:pPr>
       <w:r>
         <w:t>前項第三号及び第四号の意見書は、事業者が意見を求めた日から三週間を経過してもこれを得ることができなかったときは、添付することを要しない。</w:t>
+        <w:br/>
+        <w:t>この場合においては、意見書を得ることができなかった事情を疎明する書類を添付しなければならない。</w:t>
       </w:r>
     </w:p>
     <w:p>
@@ -1022,137 +850,89 @@
     </w:p>
     <w:p>
       <w:pPr>
-        <w:pStyle w:val="Heading6"/>
+        <w:pStyle w:val="ListBullet"/>
         <w:ind w:left="880"/>
       </w:pPr>
       <w:r>
         <w:t>一</w:t>
-      </w:r>
-    </w:p>
-    <w:p>
-      <w:pPr>
+        <w:br/>
+        <w:t>事業が地域福利増進事業に該当し、かつ、土地の適正かつ合理的な利用に寄与するものであること。</w:t>
+      </w:r>
+    </w:p>
+    <w:p>
+      <w:pPr>
+        <w:pStyle w:val="ListBullet"/>
         <w:ind w:left="880"/>
       </w:pPr>
       <w:r>
-        <w:t>事業が地域福利増進事業に該当し、かつ、土地の適正かつ合理的な利用に寄与するものであること。</w:t>
-      </w:r>
-    </w:p>
-    <w:p>
-      <w:pPr>
-        <w:pStyle w:val="Heading6"/>
+        <w:t>二</w:t>
+        <w:br/>
+        <w:t>土地使用権の目的となる土地が特定所有者不明土地に該当するものであること。</w:t>
+      </w:r>
+    </w:p>
+    <w:p>
+      <w:pPr>
+        <w:pStyle w:val="ListBullet"/>
         <w:ind w:left="880"/>
       </w:pPr>
       <w:r>
-        <w:t>二</w:t>
-      </w:r>
-    </w:p>
-    <w:p>
-      <w:pPr>
+        <w:t>三</w:t>
+        <w:br/>
+        <w:t>土地等使用権の存続期間が事業の実施のために必要な期間を超えないものであること。</w:t>
+      </w:r>
+    </w:p>
+    <w:p>
+      <w:pPr>
+        <w:pStyle w:val="ListBullet"/>
         <w:ind w:left="880"/>
       </w:pPr>
       <w:r>
-        <w:t>土地使用権の目的となる土地が特定所有者不明土地に該当するものであること。</w:t>
-      </w:r>
-    </w:p>
-    <w:p>
-      <w:pPr>
-        <w:pStyle w:val="Heading6"/>
+        <w:t>四</w:t>
+        <w:br/>
+        <w:t>事業により整備される施設の利用条件がその公平かつ適正な利用を図る観点から適切なものであること。</w:t>
+      </w:r>
+    </w:p>
+    <w:p>
+      <w:pPr>
+        <w:pStyle w:val="ListBullet"/>
         <w:ind w:left="880"/>
       </w:pPr>
       <w:r>
-        <w:t>三</w:t>
-      </w:r>
-    </w:p>
-    <w:p>
-      <w:pPr>
+        <w:t>五</w:t>
+        <w:br/>
+        <w:t>権利取得計画及び資金計画が事業を確実に遂行するため適切なものであること。</w:t>
+      </w:r>
+    </w:p>
+    <w:p>
+      <w:pPr>
+        <w:pStyle w:val="ListBullet"/>
         <w:ind w:left="880"/>
       </w:pPr>
       <w:r>
-        <w:t>土地等使用権の存続期間が事業の実施のために必要な期間を超えないものであること。</w:t>
-      </w:r>
-    </w:p>
-    <w:p>
-      <w:pPr>
-        <w:pStyle w:val="Heading6"/>
+        <w:t>六</w:t>
+        <w:br/>
+        <w:t>土地等使用権の存続期間の満了後に第二号の土地を原状に回復するための措置が適正かつ確実に行われると見込まれるものであること。</w:t>
+      </w:r>
+    </w:p>
+    <w:p>
+      <w:pPr>
+        <w:pStyle w:val="ListBullet"/>
         <w:ind w:left="880"/>
       </w:pPr>
       <w:r>
-        <w:t>四</w:t>
-      </w:r>
-    </w:p>
-    <w:p>
-      <w:pPr>
+        <w:t>七</w:t>
+        <w:br/>
+        <w:t>事業者が事業を遂行する十分な意思と能力を有する者であること。</w:t>
+      </w:r>
+    </w:p>
+    <w:p>
+      <w:pPr>
+        <w:pStyle w:val="ListBullet"/>
         <w:ind w:left="880"/>
       </w:pPr>
       <w:r>
-        <w:t>事業により整備される施設の利用条件がその公平かつ適正な利用を図る観点から適切なものであること。</w:t>
-      </w:r>
-    </w:p>
-    <w:p>
-      <w:pPr>
-        <w:pStyle w:val="Heading6"/>
-        <w:ind w:left="880"/>
-      </w:pPr>
-      <w:r>
-        <w:t>五</w:t>
-      </w:r>
-    </w:p>
-    <w:p>
-      <w:pPr>
-        <w:ind w:left="880"/>
-      </w:pPr>
-      <w:r>
-        <w:t>権利取得計画及び資金計画が事業を確実に遂行するため適切なものであること。</w:t>
-      </w:r>
-    </w:p>
-    <w:p>
-      <w:pPr>
-        <w:pStyle w:val="Heading6"/>
-        <w:ind w:left="880"/>
-      </w:pPr>
-      <w:r>
-        <w:t>六</w:t>
-      </w:r>
-    </w:p>
-    <w:p>
-      <w:pPr>
-        <w:ind w:left="880"/>
-      </w:pPr>
-      <w:r>
-        <w:t>土地等使用権の存続期間の満了後に第二号の土地を原状に回復するための措置が適正かつ確実に行われると見込まれるものであること。</w:t>
-      </w:r>
-    </w:p>
-    <w:p>
-      <w:pPr>
-        <w:pStyle w:val="Heading6"/>
-        <w:ind w:left="880"/>
-      </w:pPr>
-      <w:r>
-        <w:t>七</w:t>
-      </w:r>
-    </w:p>
-    <w:p>
-      <w:pPr>
-        <w:ind w:left="880"/>
-      </w:pPr>
-      <w:r>
-        <w:t>事業者が事業を遂行する十分な意思と能力を有する者であること。</w:t>
-      </w:r>
-    </w:p>
-    <w:p>
-      <w:pPr>
-        <w:pStyle w:val="Heading6"/>
-        <w:ind w:left="880"/>
-      </w:pPr>
-      <w:r>
         <w:t>八</w:t>
-      </w:r>
-    </w:p>
-    <w:p>
-      <w:pPr>
-        <w:ind w:left="880"/>
-      </w:pPr>
-      <w:r>
+        <w:br/>
         <w:t>その他基本方針に照らして適切なものであること。</w:t>
       </w:r>
     </w:p>
@@ -1209,69 +989,45 @@
     </w:p>
     <w:p>
       <w:pPr>
-        <w:pStyle w:val="Heading6"/>
+        <w:pStyle w:val="ListBullet"/>
         <w:ind w:left="880"/>
       </w:pPr>
       <w:r>
         <w:t>一</w:t>
-      </w:r>
-    </w:p>
-    <w:p>
-      <w:pPr>
+        <w:br/>
+        <w:t>裁定申請があった旨</w:t>
+      </w:r>
+    </w:p>
+    <w:p>
+      <w:pPr>
+        <w:pStyle w:val="ListBullet"/>
         <w:ind w:left="880"/>
       </w:pPr>
       <w:r>
-        <w:t>裁定申請があった旨</w:t>
-      </w:r>
-    </w:p>
-    <w:p>
-      <w:pPr>
-        <w:pStyle w:val="Heading6"/>
+        <w:t>二</w:t>
+        <w:br/>
+        <w:t>特定所有者不明土地の所在、地番及び地目</w:t>
+      </w:r>
+    </w:p>
+    <w:p>
+      <w:pPr>
+        <w:pStyle w:val="ListBullet"/>
         <w:ind w:left="880"/>
       </w:pPr>
       <w:r>
-        <w:t>二</w:t>
-      </w:r>
-    </w:p>
-    <w:p>
-      <w:pPr>
+        <w:t>三</w:t>
+        <w:br/>
+        <w:t>次のイ又はロに掲げる者は、縦覧期間内に、国土交通省令で定めるところにより、その権原を証する書面を添えて、都道府県知事に当該イ又はロに定める事項を申し出るべき旨</w:t>
+      </w:r>
+    </w:p>
+    <w:p>
+      <w:pPr>
+        <w:pStyle w:val="ListBullet"/>
         <w:ind w:left="880"/>
       </w:pPr>
       <w:r>
-        <w:t>特定所有者不明土地の所在、地番及び地目</w:t>
-      </w:r>
-    </w:p>
-    <w:p>
-      <w:pPr>
-        <w:pStyle w:val="Heading6"/>
-        <w:ind w:left="880"/>
-      </w:pPr>
-      <w:r>
-        <w:t>三</w:t>
-      </w:r>
-    </w:p>
-    <w:p>
-      <w:pPr>
-        <w:ind w:left="880"/>
-      </w:pPr>
-      <w:r>
-        <w:t>次のイ又はロに掲げる者は、縦覧期間内に、国土交通省令で定めるところにより、その権原を証する書面を添えて、都道府県知事に当該イ又はロに定める事項を申し出るべき旨</w:t>
-      </w:r>
-    </w:p>
-    <w:p>
-      <w:pPr>
-        <w:pStyle w:val="Heading6"/>
-        <w:ind w:left="880"/>
-      </w:pPr>
-      <w:r>
         <w:t>四</w:t>
-      </w:r>
-    </w:p>
-    <w:p>
-      <w:pPr>
-        <w:ind w:left="880"/>
-      </w:pPr>
-      <w:r>
+        <w:br/>
         <w:t>その他国土交通省令で定める事項</w:t>
       </w:r>
     </w:p>
@@ -1371,69 +1127,45 @@
     </w:p>
     <w:p>
       <w:pPr>
-        <w:pStyle w:val="Heading6"/>
+        <w:pStyle w:val="ListBullet"/>
         <w:ind w:left="880"/>
       </w:pPr>
       <w:r>
         <w:t>一</w:t>
-      </w:r>
-    </w:p>
-    <w:p>
-      <w:pPr>
+        <w:br/>
+        <w:t>特定所有者不明土地の所在、地番、地目及び面積</w:t>
+      </w:r>
+    </w:p>
+    <w:p>
+      <w:pPr>
+        <w:pStyle w:val="ListBullet"/>
         <w:ind w:left="880"/>
       </w:pPr>
       <w:r>
-        <w:t>特定所有者不明土地の所在、地番、地目及び面積</w:t>
-      </w:r>
-    </w:p>
-    <w:p>
-      <w:pPr>
-        <w:pStyle w:val="Heading6"/>
+        <w:t>二</w:t>
+        <w:br/>
+        <w:t>土地使用権等の始期</w:t>
+      </w:r>
+    </w:p>
+    <w:p>
+      <w:pPr>
+        <w:pStyle w:val="ListBullet"/>
         <w:ind w:left="880"/>
       </w:pPr>
       <w:r>
-        <w:t>二</w:t>
-      </w:r>
-    </w:p>
-    <w:p>
-      <w:pPr>
+        <w:t>三</w:t>
+        <w:br/>
+        <w:t>土地等使用権の存続期間</w:t>
+      </w:r>
+    </w:p>
+    <w:p>
+      <w:pPr>
+        <w:pStyle w:val="ListBullet"/>
         <w:ind w:left="880"/>
       </w:pPr>
       <w:r>
-        <w:t>土地使用権等の始期</w:t>
-      </w:r>
-    </w:p>
-    <w:p>
-      <w:pPr>
-        <w:pStyle w:val="Heading6"/>
-        <w:ind w:left="880"/>
-      </w:pPr>
-      <w:r>
-        <w:t>三</w:t>
-      </w:r>
-    </w:p>
-    <w:p>
-      <w:pPr>
-        <w:ind w:left="880"/>
-      </w:pPr>
-      <w:r>
-        <w:t>土地等使用権の存続期間</w:t>
-      </w:r>
-    </w:p>
-    <w:p>
-      <w:pPr>
-        <w:pStyle w:val="Heading6"/>
-        <w:ind w:left="880"/>
-      </w:pPr>
-      <w:r>
         <w:t>四</w:t>
-      </w:r>
-    </w:p>
-    <w:p>
-      <w:pPr>
-        <w:ind w:left="880"/>
-      </w:pPr>
-      <w:r>
+        <w:br/>
         <w:t>土地使用権等を取得することにより特定所有者不明土地所有者等が受ける損失の補償金の額</w:t>
       </w:r>
     </w:p>
@@ -1717,6 +1449,8 @@
       </w:pPr>
       <w:r>
         <w:t>第十条（第一項及び第五項を除く。）から第十二条までの規定は、前項の規定による裁定の申請について準用する。</w:t>
+        <w:br/>
+        <w:t>この場合において、次の表の上欄に掲げる規定中同表の中欄に掲げる字句は、それぞれ同表の下欄に掲げる字句に読み替えるものとするほか、必要な技術的読替えは、政令で定める。</w:t>
       </w:r>
     </w:p>
     <w:p>
@@ -1751,6 +1485,8 @@
       </w:pPr>
       <w:r>
         <w:t>第十三条（第一項を除く。）から前条までの規定は、前項の裁定について準用する。</w:t>
+        <w:br/>
+        <w:t>この場合において、次の表の上欄に掲げる規定中同表の中欄に掲げる字句は、それぞれ同表の下欄に掲げる字句に読み替えるものとするほか、必要な技術的読替えは、政令で定める。</w:t>
       </w:r>
     </w:p>
     <w:p>
@@ -1764,6 +1500,8 @@
     <w:p>
       <w:r>
         <w:t>使用権者は、国土交通省令で定めるところにより、使用権設定土地の区域内に、当該使用権設定土地が地域福利増進事業の用に供されている旨を表示した標識を設けなければならない。</w:t>
+        <w:br/>
+        <w:t>ただし、当該区域内に設けることが困難であるときは、事業区域内の見やすい場所にこれを設けることができる。</w:t>
       </w:r>
     </w:p>
     <w:p>
@@ -1807,6 +1545,8 @@
     <w:p>
       <w:r>
         <w:t>使用権者は、土地使用権等の全部又は一部を譲り渡そうとするときは、国土交通省令で定めるところにより、都道府県知事の承認を受けなければならない。</w:t>
+        <w:br/>
+        <w:t>この場合において、当該使用権者は、土地使用権等の全部を譲り渡そうとするときはその実施する事業の全部を、土地使用権等の一部を譲り渡そうとするときはその実施する事業のうち当該土地使用権等の一部に対応する部分を併せて譲り渡さなければならない。</w:t>
       </w:r>
     </w:p>
     <w:p>
@@ -1858,52 +1598,34 @@
     </w:p>
     <w:p>
       <w:pPr>
-        <w:pStyle w:val="Heading6"/>
+        <w:pStyle w:val="ListBullet"/>
         <w:ind w:left="880"/>
       </w:pPr>
       <w:r>
         <w:t>一</w:t>
-      </w:r>
-    </w:p>
-    <w:p>
-      <w:pPr>
+        <w:br/>
+        <w:t>この法律又はこの法律に基づく命令の規定に違反したとき。</w:t>
+      </w:r>
+    </w:p>
+    <w:p>
+      <w:pPr>
+        <w:pStyle w:val="ListBullet"/>
         <w:ind w:left="880"/>
       </w:pPr>
       <w:r>
-        <w:t>この法律又はこの法律に基づく命令の規定に違反したとき。</w:t>
-      </w:r>
-    </w:p>
-    <w:p>
-      <w:pPr>
-        <w:pStyle w:val="Heading6"/>
+        <w:t>二</w:t>
+        <w:br/>
+        <w:t>実施する事業が第十一条第一項各号（第二号を除き、第十九条第二項において準用する場合を含む。）に掲げる要件のいずれかに該当しないこととなったとき。</w:t>
+      </w:r>
+    </w:p>
+    <w:p>
+      <w:pPr>
+        <w:pStyle w:val="ListBullet"/>
         <w:ind w:left="880"/>
       </w:pPr>
       <w:r>
-        <w:t>二</w:t>
-      </w:r>
-    </w:p>
-    <w:p>
-      <w:pPr>
-        <w:ind w:left="880"/>
-      </w:pPr>
-      <w:r>
-        <w:t>実施する事業が第十一条第一項各号（第二号を除き、第十九条第二項において準用する場合を含む。）に掲げる要件のいずれかに該当しないこととなったとき。</w:t>
-      </w:r>
-    </w:p>
-    <w:p>
-      <w:pPr>
-        <w:pStyle w:val="Heading6"/>
-        <w:ind w:left="880"/>
-      </w:pPr>
-      <w:r>
         <w:t>三</w:t>
-      </w:r>
-    </w:p>
-    <w:p>
-      <w:pPr>
-        <w:ind w:left="880"/>
-      </w:pPr>
-      <w:r>
+        <w:br/>
         <w:t>正当な理由なく裁定申請（第十九条第一項の規定による裁定の申請を含む。）に係る事業計画に従って事業を実施していないと認められるとき。</w:t>
       </w:r>
     </w:p>
@@ -1952,6 +1674,8 @@
     <w:p>
       <w:r>
         <w:t>使用権者は、土地等使用権の存続期間が満了したとき又は前条第一項の規定により裁定が取り消されたときは、使用権設定土地を原状に回復し、これを返還しなければならない。</w:t>
+        <w:br/>
+        <w:t>ただし、当該使用権設定土地を原状に回復しないことについてその確知所有者の全ての同意が得られたときは、この限りでない。</w:t>
       </w:r>
     </w:p>
     <w:p>
@@ -1982,6 +1706,8 @@
       </w:pPr>
       <w:r>
         <w:t>都道府県知事は、前項の規定により使用権設定土地の原状回復を命じようとする場合において、過失がなくて当該原状回復を命ずべき者を確知することができず、かつ、その違反を放置することが著しく公益に反すると認められるときは、その者の負担において、当該原状回復を自ら行い、又はその命じた者若しくは委任した者に行わせることができる。</w:t>
+        <w:br/>
+        <w:t>この場合においては、相当の期限を定めて、当該原状回復を行うべき旨及びその期限までに当該原状回復を行わないときは、都道府県知事又はその命じた者若しくは委任した者が当該原状回復を行うべき旨を、あらかじめ、公告しなければならない。</w:t>
       </w:r>
     </w:p>
     <w:p>
@@ -2071,120 +1797,78 @@
     </w:p>
     <w:p>
       <w:pPr>
-        <w:pStyle w:val="Heading6"/>
+        <w:pStyle w:val="ListBullet"/>
         <w:ind w:left="880"/>
       </w:pPr>
       <w:r>
         <w:t>一</w:t>
-      </w:r>
-    </w:p>
-    <w:p>
-      <w:pPr>
+        <w:br/>
+        <w:t>起業者の氏名又は名称及び住所</w:t>
+      </w:r>
+    </w:p>
+    <w:p>
+      <w:pPr>
+        <w:pStyle w:val="ListBullet"/>
         <w:ind w:left="880"/>
       </w:pPr>
       <w:r>
-        <w:t>起業者の氏名又は名称及び住所</w:t>
-      </w:r>
-    </w:p>
-    <w:p>
-      <w:pPr>
-        <w:pStyle w:val="Heading6"/>
+        <w:t>二</w:t>
+        <w:br/>
+        <w:t>事業の種類</w:t>
+      </w:r>
+    </w:p>
+    <w:p>
+      <w:pPr>
+        <w:pStyle w:val="ListBullet"/>
         <w:ind w:left="880"/>
       </w:pPr>
       <w:r>
-        <w:t>二</w:t>
-      </w:r>
-    </w:p>
-    <w:p>
-      <w:pPr>
+        <w:t>三</w:t>
+        <w:br/>
+        <w:t>収用し、又は使用しようとする特定所有者不明土地（以下この款（次条第一項各号列記以外の部分及び第二十九条第一項を除く。）において単に「特定所有者不明土地」という。）の所在、地番、地目及び地積</w:t>
+      </w:r>
+    </w:p>
+    <w:p>
+      <w:pPr>
+        <w:pStyle w:val="ListBullet"/>
         <w:ind w:left="880"/>
       </w:pPr>
       <w:r>
-        <w:t>事業の種類</w:t>
-      </w:r>
-    </w:p>
-    <w:p>
-      <w:pPr>
-        <w:pStyle w:val="Heading6"/>
+        <w:t>四</w:t>
+        <w:br/>
+        <w:t>特定所有者不明土地の所有者の全部又は一部を確知することができない事情</w:t>
+      </w:r>
+    </w:p>
+    <w:p>
+      <w:pPr>
+        <w:pStyle w:val="ListBullet"/>
         <w:ind w:left="880"/>
       </w:pPr>
       <w:r>
-        <w:t>三</w:t>
-      </w:r>
-    </w:p>
-    <w:p>
-      <w:pPr>
+        <w:t>五</w:t>
+        <w:br/>
+        <w:t>特定所有者不明土地に関する所有権その他の権利を取得し、又は消滅させる時期</w:t>
+      </w:r>
+    </w:p>
+    <w:p>
+      <w:pPr>
+        <w:pStyle w:val="ListBullet"/>
         <w:ind w:left="880"/>
       </w:pPr>
       <w:r>
-        <w:t>収用し、又は使用しようとする特定所有者不明土地（以下この款（次条第一項各号列記以外の部分及び第二十九条第一項を除く。）において単に「特定所有者不明土地」という。）の所在、地番、地目及び地積</w:t>
-      </w:r>
-    </w:p>
-    <w:p>
-      <w:pPr>
-        <w:pStyle w:val="Heading6"/>
+        <w:t>六</w:t>
+        <w:br/>
+        <w:t>特定所有者不明土地等（特定所有者不明土地又は当該特定所有者不明土地にある物件をいう。次項第二号ハ及び第三十一条第三項において同じ。）の引渡し又は当該物件の移転の期限（第三十二条第二項第三号において「特定所有者不明土地等の引渡し等の期限」という。）</w:t>
+      </w:r>
+    </w:p>
+    <w:p>
+      <w:pPr>
+        <w:pStyle w:val="ListBullet"/>
         <w:ind w:left="880"/>
       </w:pPr>
       <w:r>
-        <w:t>四</w:t>
-      </w:r>
-    </w:p>
-    <w:p>
-      <w:pPr>
-        <w:ind w:left="880"/>
-      </w:pPr>
-      <w:r>
-        <w:t>特定所有者不明土地の所有者の全部又は一部を確知することができない事情</w:t>
-      </w:r>
-    </w:p>
-    <w:p>
-      <w:pPr>
-        <w:pStyle w:val="Heading6"/>
-        <w:ind w:left="880"/>
-      </w:pPr>
-      <w:r>
-        <w:t>五</w:t>
-      </w:r>
-    </w:p>
-    <w:p>
-      <w:pPr>
-        <w:ind w:left="880"/>
-      </w:pPr>
-      <w:r>
-        <w:t>特定所有者不明土地に関する所有権その他の権利を取得し、又は消滅させる時期</w:t>
-      </w:r>
-    </w:p>
-    <w:p>
-      <w:pPr>
-        <w:pStyle w:val="Heading6"/>
-        <w:ind w:left="880"/>
-      </w:pPr>
-      <w:r>
-        <w:t>六</w:t>
-      </w:r>
-    </w:p>
-    <w:p>
-      <w:pPr>
-        <w:ind w:left="880"/>
-      </w:pPr>
-      <w:r>
-        <w:t>特定所有者不明土地等（特定所有者不明土地又は当該特定所有者不明土地にある物件をいう。次項第二号ハ及び第三十一条第三項において同じ。）の引渡し又は当該物件の移転の期限（第三十二条第二項第三号において「特定所有者不明土地等の引渡し等の期限」という。）</w:t>
-      </w:r>
-    </w:p>
-    <w:p>
-      <w:pPr>
-        <w:pStyle w:val="Heading6"/>
-        <w:ind w:left="880"/>
-      </w:pPr>
-      <w:r>
         <w:t>七</w:t>
-      </w:r>
-    </w:p>
-    <w:p>
-      <w:pPr>
-        <w:ind w:left="880"/>
-      </w:pPr>
-      <w:r>
+        <w:br/>
         <w:t>特定所有者不明土地を使用しようとする場合においては、その方法及び期間</w:t>
       </w:r>
     </w:p>
@@ -2207,133 +1891,91 @@
     </w:p>
     <w:p>
       <w:pPr>
-        <w:pStyle w:val="Heading6"/>
+        <w:pStyle w:val="ListBullet"/>
         <w:ind w:left="880"/>
       </w:pPr>
       <w:r>
         <w:t>一</w:t>
-      </w:r>
-    </w:p>
-    <w:p>
-      <w:pPr>
+        <w:br/>
+        <w:t>土地収用法第四十条第一項第一号の事業計画書に記載すべき事項に相当するものとして国土交通省令で定める事項を記載した事業計画書</w:t>
+      </w:r>
+    </w:p>
+    <w:p>
+      <w:pPr>
+        <w:pStyle w:val="ListBullet"/>
         <w:ind w:left="880"/>
       </w:pPr>
       <w:r>
-        <w:t>土地収用法第四十条第一項第一号の事業計画書に記載すべき事項に相当するものとして国土交通省令で定める事項を記載した事業計画書</w:t>
-      </w:r>
-    </w:p>
-    <w:p>
-      <w:pPr>
-        <w:pStyle w:val="Heading6"/>
+        <w:t>二</w:t>
+        <w:br/>
+        <w:t>次に掲げる事項を記載した補償金額見積書</w:t>
+      </w:r>
+    </w:p>
+    <w:p>
+      <w:pPr>
+        <w:pStyle w:val="ListBullet"/>
         <w:ind w:left="880"/>
       </w:pPr>
       <w:r>
+        <w:t>三</w:t>
+        <w:br/>
+        <w:t>その他国土交通省令で定める書類</w:t>
+      </w:r>
+    </w:p>
+    <w:p>
+      <w:pPr>
+        <w:pStyle w:val="Heading4"/>
+      </w:pPr>
+      <w:r>
+        <w:t>第二十八条（公告及び縦覧）</w:t>
+      </w:r>
+    </w:p>
+    <w:p>
+      <w:r>
+        <w:t>都道府県知事は、裁定申請があった場合においては、起業者が収用し、又は使用しようとする土地が特定所有者不明土地に該当しないと認めるときその他当該裁定申請が相当でないと認めるときを除き、国土交通省令で定めるところにより、次に掲げる事項を公告し、前条第二項の裁定申請書及びこれに添付された同条第三項各号に掲げる書類を当該公告の日から二週間公衆の縦覧に供しなければならない。</w:t>
+      </w:r>
+    </w:p>
+    <w:p>
+      <w:pPr>
+        <w:pStyle w:val="ListBullet"/>
+        <w:ind w:left="880"/>
+      </w:pPr>
+      <w:r>
+        <w:t>一</w:t>
+        <w:br/>
+        <w:t>裁定申請があった旨</w:t>
+      </w:r>
+    </w:p>
+    <w:p>
+      <w:pPr>
+        <w:pStyle w:val="ListBullet"/>
+        <w:ind w:left="880"/>
+      </w:pPr>
+      <w:r>
         <w:t>二</w:t>
-      </w:r>
-    </w:p>
-    <w:p>
-      <w:pPr>
+        <w:br/>
+        <w:t>特定所有者不明土地の所在、地番及び地目</w:t>
+      </w:r>
+    </w:p>
+    <w:p>
+      <w:pPr>
+        <w:pStyle w:val="ListBullet"/>
         <w:ind w:left="880"/>
       </w:pPr>
       <w:r>
-        <w:t>次に掲げる事項を記載した補償金額見積書</w:t>
-      </w:r>
-    </w:p>
-    <w:p>
-      <w:pPr>
-        <w:pStyle w:val="Heading6"/>
+        <w:t>三</w:t>
+        <w:br/>
+        <w:t>次のイ又はロに掲げる者は、縦覧期間内に、国土交通省令で定めるところにより、その権原を証する書面を添えて、都道府県知事に当該イ又はロに定める事項を申し出るべき旨</w:t>
+      </w:r>
+    </w:p>
+    <w:p>
+      <w:pPr>
+        <w:pStyle w:val="ListBullet"/>
         <w:ind w:left="880"/>
       </w:pPr>
       <w:r>
-        <w:t>三</w:t>
-      </w:r>
-    </w:p>
-    <w:p>
-      <w:pPr>
-        <w:ind w:left="880"/>
-      </w:pPr>
-      <w:r>
-        <w:t>その他国土交通省令で定める書類</w:t>
-      </w:r>
-    </w:p>
-    <w:p>
-      <w:pPr>
-        <w:pStyle w:val="Heading4"/>
-      </w:pPr>
-      <w:r>
-        <w:t>第二十八条（公告及び縦覧）</w:t>
-      </w:r>
-    </w:p>
-    <w:p>
-      <w:r>
-        <w:t>都道府県知事は、裁定申請があった場合においては、起業者が収用し、又は使用しようとする土地が特定所有者不明土地に該当しないと認めるときその他当該裁定申請が相当でないと認めるときを除き、国土交通省令で定めるところにより、次に掲げる事項を公告し、前条第二項の裁定申請書及びこれに添付された同条第三項各号に掲げる書類を当該公告の日から二週間公衆の縦覧に供しなければならない。</w:t>
-      </w:r>
-    </w:p>
-    <w:p>
-      <w:pPr>
-        <w:pStyle w:val="Heading6"/>
-        <w:ind w:left="880"/>
-      </w:pPr>
-      <w:r>
-        <w:t>一</w:t>
-      </w:r>
-    </w:p>
-    <w:p>
-      <w:pPr>
-        <w:ind w:left="880"/>
-      </w:pPr>
-      <w:r>
-        <w:t>裁定申請があった旨</w:t>
-      </w:r>
-    </w:p>
-    <w:p>
-      <w:pPr>
-        <w:pStyle w:val="Heading6"/>
-        <w:ind w:left="880"/>
-      </w:pPr>
-      <w:r>
-        <w:t>二</w:t>
-      </w:r>
-    </w:p>
-    <w:p>
-      <w:pPr>
-        <w:ind w:left="880"/>
-      </w:pPr>
-      <w:r>
-        <w:t>特定所有者不明土地の所在、地番及び地目</w:t>
-      </w:r>
-    </w:p>
-    <w:p>
-      <w:pPr>
-        <w:pStyle w:val="Heading6"/>
-        <w:ind w:left="880"/>
-      </w:pPr>
-      <w:r>
-        <w:t>三</w:t>
-      </w:r>
-    </w:p>
-    <w:p>
-      <w:pPr>
-        <w:ind w:left="880"/>
-      </w:pPr>
-      <w:r>
-        <w:t>次のイ又はロに掲げる者は、縦覧期間内に、国土交通省令で定めるところにより、その権原を証する書面を添えて、都道府県知事に当該イ又はロに定める事項を申し出るべき旨</w:t>
-      </w:r>
-    </w:p>
-    <w:p>
-      <w:pPr>
-        <w:pStyle w:val="Heading6"/>
-        <w:ind w:left="880"/>
-      </w:pPr>
-      <w:r>
         <w:t>四</w:t>
-      </w:r>
-    </w:p>
-    <w:p>
-      <w:pPr>
-        <w:ind w:left="880"/>
-      </w:pPr>
-      <w:r>
+        <w:br/>
         <w:t>その他国土交通省令で定める事項</w:t>
       </w:r>
     </w:p>
@@ -2561,35 +2203,23 @@
     </w:p>
     <w:p>
       <w:pPr>
-        <w:pStyle w:val="Heading6"/>
+        <w:pStyle w:val="ListBullet"/>
         <w:ind w:left="880"/>
       </w:pPr>
       <w:r>
         <w:t>一</w:t>
-      </w:r>
-    </w:p>
-    <w:p>
-      <w:pPr>
+        <w:br/>
+        <w:t>裁定申請に係る事業が土地収用法第二十六条第一項の規定により告示された事業と異なるとき。</w:t>
+      </w:r>
+    </w:p>
+    <w:p>
+      <w:pPr>
+        <w:pStyle w:val="ListBullet"/>
         <w:ind w:left="880"/>
       </w:pPr>
       <w:r>
-        <w:t>裁定申請に係る事業が土地収用法第二十六条第一項の規定により告示された事業と異なるとき。</w:t>
-      </w:r>
-    </w:p>
-    <w:p>
-      <w:pPr>
-        <w:pStyle w:val="Heading6"/>
-        <w:ind w:left="880"/>
-      </w:pPr>
-      <w:r>
         <w:t>二</w:t>
-      </w:r>
-    </w:p>
-    <w:p>
-      <w:pPr>
-        <w:ind w:left="880"/>
-      </w:pPr>
-      <w:r>
+        <w:br/>
         <w:t>裁定申請に係る事業計画が土地収用法第十八条第二項の規定により事業認定申請書に添付された事業計画書に記載された計画と著しく異なるとき。</w:t>
       </w:r>
     </w:p>
@@ -2612,103 +2242,67 @@
     </w:p>
     <w:p>
       <w:pPr>
-        <w:pStyle w:val="Heading6"/>
+        <w:pStyle w:val="ListBullet"/>
         <w:ind w:left="880"/>
       </w:pPr>
       <w:r>
         <w:t>一</w:t>
-      </w:r>
-    </w:p>
-    <w:p>
-      <w:pPr>
+        <w:br/>
+        <w:t>特定所有者不明土地の所在、地番、地目及び面積</w:t>
+      </w:r>
+    </w:p>
+    <w:p>
+      <w:pPr>
+        <w:pStyle w:val="ListBullet"/>
         <w:ind w:left="880"/>
       </w:pPr>
       <w:r>
-        <w:t>特定所有者不明土地の所在、地番、地目及び面積</w:t>
-      </w:r>
-    </w:p>
-    <w:p>
-      <w:pPr>
-        <w:pStyle w:val="Heading6"/>
+        <w:t>二</w:t>
+        <w:br/>
+        <w:t>特定所有者不明土地に関する所有権その他の権利を取得し、又は消滅させる時期</w:t>
+      </w:r>
+    </w:p>
+    <w:p>
+      <w:pPr>
+        <w:pStyle w:val="ListBullet"/>
         <w:ind w:left="880"/>
       </w:pPr>
       <w:r>
-        <w:t>二</w:t>
-      </w:r>
-    </w:p>
-    <w:p>
-      <w:pPr>
+        <w:t>三</w:t>
+        <w:br/>
+        <w:t>特定所有者不明土地等の引渡し等の期限</w:t>
+      </w:r>
+    </w:p>
+    <w:p>
+      <w:pPr>
+        <w:pStyle w:val="ListBullet"/>
         <w:ind w:left="880"/>
       </w:pPr>
       <w:r>
-        <w:t>特定所有者不明土地に関する所有権その他の権利を取得し、又は消滅させる時期</w:t>
-      </w:r>
-    </w:p>
-    <w:p>
-      <w:pPr>
-        <w:pStyle w:val="Heading6"/>
+        <w:t>四</w:t>
+        <w:br/>
+        <w:t>特定所有者不明土地を使用する場合においては、その方法及び期間</w:t>
+      </w:r>
+    </w:p>
+    <w:p>
+      <w:pPr>
+        <w:pStyle w:val="ListBullet"/>
         <w:ind w:left="880"/>
       </w:pPr>
       <w:r>
-        <w:t>三</w:t>
-      </w:r>
-    </w:p>
-    <w:p>
-      <w:pPr>
+        <w:t>五</w:t>
+        <w:br/>
+        <w:t>特定所有者不明土地を収用し、又は使用することにより特定所有者不明土地所有者等が受ける損失の補償金の額</w:t>
+      </w:r>
+    </w:p>
+    <w:p>
+      <w:pPr>
+        <w:pStyle w:val="ListBullet"/>
         <w:ind w:left="880"/>
       </w:pPr>
       <w:r>
-        <w:t>特定所有者不明土地等の引渡し等の期限</w:t>
-      </w:r>
-    </w:p>
-    <w:p>
-      <w:pPr>
-        <w:pStyle w:val="Heading6"/>
-        <w:ind w:left="880"/>
-      </w:pPr>
-      <w:r>
-        <w:t>四</w:t>
-      </w:r>
-    </w:p>
-    <w:p>
-      <w:pPr>
-        <w:ind w:left="880"/>
-      </w:pPr>
-      <w:r>
-        <w:t>特定所有者不明土地を使用する場合においては、その方法及び期間</w:t>
-      </w:r>
-    </w:p>
-    <w:p>
-      <w:pPr>
-        <w:pStyle w:val="Heading6"/>
-        <w:ind w:left="880"/>
-      </w:pPr>
-      <w:r>
-        <w:t>五</w:t>
-      </w:r>
-    </w:p>
-    <w:p>
-      <w:pPr>
-        <w:ind w:left="880"/>
-      </w:pPr>
-      <w:r>
-        <w:t>特定所有者不明土地を収用し、又は使用することにより特定所有者不明土地所有者等が受ける損失の補償金の額</w:t>
-      </w:r>
-    </w:p>
-    <w:p>
-      <w:pPr>
-        <w:pStyle w:val="Heading6"/>
-        <w:ind w:left="880"/>
-      </w:pPr>
-      <w:r>
         <w:t>六</w:t>
-      </w:r>
-    </w:p>
-    <w:p>
-      <w:pPr>
-        <w:ind w:left="880"/>
-      </w:pPr>
-      <w:r>
+        <w:br/>
         <w:t>第三十五条第二項の規定による請求書又は要求書の提出があった場合においては、その採否の決定その他当該請求又は要求に係る損失の補償の方法に関し必要な事項</w:t>
       </w:r>
     </w:p>
@@ -2817,6 +2411,8 @@
     <w:p>
       <w:r>
         <w:t>土地収用法第六章第一節（第七十六条、第七十七条後段、第七十八条、第八十一条から第八十三条まで、第八十六条、第八十七条及び第九十条の二から第九十条の四までを除く。）の規定は、裁定に係る特定所有者不明土地を収用し、又は使用することにより特定所有者不明土地所有者等が受ける損失の補償について準用する。</w:t>
+        <w:br/>
+        <w:t>この場合において、同法第七十条ただし書中「第八十二条から第八十六条まで」とあるのは「所有者不明土地の利用の円滑化等に関する特別措置法（平成三十年法律第四十九号。以下「所有者不明土地法」という。）第三十五条第一項において準用する第八十四条又は第八十五条」と、「収用委員会の裁決」とあるのは「都道府県知事の裁定」と、同法第七十一条中「権利取得裁決」とあり、並びに同法第七十三条、第八十四条第二項及び第八十五条第二項中「明渡裁決」とあるのは「所有者不明土地法第三十二条第一項の裁定」と、同法第八十条中「前二条」とあるのは「所有者不明土地法第三十五条第一項において準用する前条」と、同法第八十四条第一項中「起業者、土地所有者又は関係人」とあるのは「起業者」と、同項及び同条第二項、同条第三項において準用する同法第八十三条第三項から第六項まで並びに同法第八十五条中「収用委員会」とあるのは「都道府県知事」と、同法第八十四条第二項、同条第三項において準用する同法第八十三条第三項及び同法第八十五条第二項中「裁決を」とあるのは「裁定を」と、同条第一項中「起業者又は物件の所有者」とあるのは「起業者」と読み替えるものとするほか、必要な技術的読替えは、政令で定める。</w:t>
       </w:r>
     </w:p>
     <w:p>
@@ -2894,6 +2490,8 @@
       </w:pPr>
       <w:r>
         <w:t>第二十七条第二項及び第三項、第二十八条から第三十条まで並びに第三十一条第一項及び第三項から第五項までの規定は、前項の規定による裁定の申請について準用する。</w:t>
+        <w:br/>
+        <w:t>この場合において、第二十七条第二項中「起業者は」とあるのは「施行者（都市計画法第四条第十六項に規定する施行者をいう。以下同じ。）は」と、同項第一号、第二十八条第一項並びに第二十九条第一項及び第三項中「起業者」とあるのは「施行者」と、第二十七条第三項第一号及び第二号ニ、第二十八条第一項第三号イ、第三十条第二項並びに第三十一条第一項及び第三項から第五項までの規定中「土地収用法」とあるのは「都市計画法第六十九条の規定により適用される土地収用法」と読み替えるものとするほか、必要な技術的読替えは、政令で定める。</w:t>
       </w:r>
     </w:p>
     <w:p>
@@ -2915,35 +2513,23 @@
     </w:p>
     <w:p>
       <w:pPr>
-        <w:pStyle w:val="Heading6"/>
+        <w:pStyle w:val="ListBullet"/>
         <w:ind w:left="880"/>
       </w:pPr>
       <w:r>
         <w:t>一</w:t>
-      </w:r>
-    </w:p>
-    <w:p>
-      <w:pPr>
+        <w:br/>
+        <w:t>裁定申請に係る事業が都市計画法第六十二条第一項の規定により告示された事業と異なるとき。</w:t>
+      </w:r>
+    </w:p>
+    <w:p>
+      <w:pPr>
+        <w:pStyle w:val="ListBullet"/>
         <w:ind w:left="880"/>
       </w:pPr>
       <w:r>
-        <w:t>裁定申請に係る事業が都市計画法第六十二条第一項の規定により告示された事業と異なるとき。</w:t>
-      </w:r>
-    </w:p>
-    <w:p>
-      <w:pPr>
-        <w:pStyle w:val="Heading6"/>
-        <w:ind w:left="880"/>
-      </w:pPr>
-      <w:r>
         <w:t>二</w:t>
-      </w:r>
-    </w:p>
-    <w:p>
-      <w:pPr>
-        <w:ind w:left="880"/>
-      </w:pPr>
-      <w:r>
+        <w:br/>
         <w:t>裁定申請に係る事業計画が都市計画法第六十条第一項第三号（同法第六十三条第二項において準用する場合を含む。）の事業計画と著しく異なるとき。</w:t>
       </w:r>
     </w:p>
@@ -2962,6 +2548,8 @@
       </w:pPr>
       <w:r>
         <w:t>第三十二条（第一項を除く。）から前条までの規定は、前項の裁定について準用する。</w:t>
+        <w:br/>
+        <w:t>この場合において、第三十三条中「起業者」とあるのは「施行者（都市計画法第四条第十六項に規定する施行者をいう。以下同じ。）」と、第三十四条及び第三十五条中「土地収用法」とあり、及び「同法」とあるのは「都市計画法第六十九条の規定により適用される土地収用法」と、同条第一項中「起業者」」とあるのは「施行者」」と、同条第二項中「起業者」とあるのは「施行者」と読み替えるものとするほか、必要な技術的読替えは、政令で定める。</w:t>
       </w:r>
     </w:p>
     <w:p>
@@ -3046,6 +2634,8 @@
       </w:pPr>
       <w:r>
         <w:t>前項の場合において、都道府県知事及び市町村長は、国及び地方公共団体以外の者に対し土地所有者等関連情報を提供しようとするときは、あらかじめ、当該土地所有者等関連情報を提供することについて本人（当該土地所有者等関連情報によって識別される特定の個人をいう。）の同意を得なければならない。</w:t>
+        <w:br/>
+        <w:t>ただし、当該都道府県又は市町村の条例に特別の定めがあるときは、この限りでない。</w:t>
       </w:r>
     </w:p>
     <w:p>
@@ -3118,6 +2708,8 @@
       </w:pPr>
       <w:r>
         <w:t>登記官は、前項の規定による探索により当該土地の所有権の登記名義人となり得る者を知ったときは、その者に対し、当該土地についての相続登記等の申請を勧告することができる。</w:t>
+        <w:br/>
+        <w:t>この場合において、登記官は、相当でないと認めるときを除き、相続登記等を申請するために必要な情報を併せて通知するものとする。</w:t>
       </w:r>
     </w:p>
     <w:p>
@@ -3242,146 +2834,116 @@
     </w:p>
     <w:p>
       <w:pPr>
-        <w:pStyle w:val="Heading6"/>
+        <w:pStyle w:val="ListBullet"/>
         <w:ind w:left="880"/>
       </w:pPr>
       <w:r>
         <w:t>一</w:t>
-      </w:r>
-    </w:p>
-    <w:p>
-      <w:pPr>
+        <w:br/>
+        <w:t>第二十八条、第二十九条、第三十条第一項、第三十二条第一項、第三十三条、第三十五条第一項において準用する土地収用法第八十四条第二項、第八十五条第二項及び第八十九条第一項、第三十五条第一項において準用する同法第八十四条第三項において準用する同法第八十三条第三項から第六項まで並びに第三十六条第一項に規定する事務（同法第十七条第一項各号に掲げる事業又は同法第二十七条第二項若しくは第四項の規定により国土交通大臣の事業の認定を受けた事業に関するものに限る。）</w:t>
+      </w:r>
+    </w:p>
+    <w:p>
+      <w:pPr>
+        <w:pStyle w:val="ListBullet"/>
         <w:ind w:left="880"/>
       </w:pPr>
       <w:r>
-        <w:t>第二十八条、第二十九条、第三十条第一項、第三十二条第一項、第三十三条、第三十五条第一項において準用する土地収用法第八十四条第二項、第八十五条第二項及び第八十九条第一項、第三十五条第一項において準用する同法第八十四条第三項において準用する同法第八十三条第三項から第六項まで並びに第三十六条第一項に規定する事務（同法第十七条第一項各号に掲げる事業又は同法第二十七条第二項若しくは第四項の規定により国土交通大臣の事業の認定を受けた事業に関するものに限る。）</w:t>
-      </w:r>
-    </w:p>
-    <w:p>
-      <w:pPr>
-        <w:pStyle w:val="Heading6"/>
+        <w:t>二</w:t>
+        <w:br/>
+        <w:t>第三十七条第二項において準用する第二十八条、第二十九条及び第三十条第一項、第三十七条第三項、同条第四項において準用する第三十三条、同項において準用する第三十五条第一項において準用する土地収用法第八十四条第二項、第八十五条第二項及び第八十九条第一項、第三十七条第四項において準用する第三十五条第一項において準用する同法第八十四条第三項において準用する同法第八十三条第三項から第六項まで並びに第三十七条第四項において準用する第三十六条第一項に規定する事務（都市計画法第五十九条第一項から第三項までの規定により国土交通大臣の認可又は承認を受けた都市計画事業に関するものに限る。）</w:t>
+      </w:r>
+    </w:p>
+    <w:p>
+      <w:pPr>
+        <w:pStyle w:val="Heading4"/>
+      </w:pPr>
+      <w:r>
+        <w:t>第四十七条（省令への委任）</w:t>
+      </w:r>
+    </w:p>
+    <w:p>
+      <w:r>
+        <w:t>この法律に定めるもののほか、この法律の実施のため必要な事項は、国土交通省令又は法務省令で定める。</w:t>
+      </w:r>
+    </w:p>
+    <w:p>
+      <w:pPr>
+        <w:pStyle w:val="Heading4"/>
+      </w:pPr>
+      <w:r>
+        <w:t>第四十八条（経過措置）</w:t>
+      </w:r>
+    </w:p>
+    <w:p>
+      <w:r>
+        <w:t>この法律に基づき命令を制定し、又は改廃する場合においては、その命令で、その制定又は改廃に伴い合理的に必要と判断される範囲内において、所要の経過措置（罰則に関する経過措置を含む。）を定めることができる。</w:t>
+      </w:r>
+    </w:p>
+    <w:p>
+      <w:pPr>
+        <w:pStyle w:val="Heading2"/>
+      </w:pPr>
+      <w:r>
+        <w:t>第六章　罰則</w:t>
+      </w:r>
+    </w:p>
+    <w:p>
+      <w:pPr>
+        <w:pStyle w:val="Heading4"/>
+      </w:pPr>
+      <w:r>
+        <w:t>第四十九条</w:t>
+      </w:r>
+    </w:p>
+    <w:p>
+      <w:r>
+        <w:t>第二十五条第一項の規定による命令に違反した者は、一年以下の懲役又は三十万円以下の罰金に処する。</w:t>
+      </w:r>
+    </w:p>
+    <w:p>
+      <w:pPr>
+        <w:pStyle w:val="Heading4"/>
+      </w:pPr>
+      <w:r>
+        <w:t>第五十条</w:t>
+      </w:r>
+    </w:p>
+    <w:p>
+      <w:r>
+        <w:t>次の各号のいずれかに該当する者は、三十万円以下の罰金に処する。</w:t>
+      </w:r>
+    </w:p>
+    <w:p>
+      <w:pPr>
+        <w:pStyle w:val="ListBullet"/>
         <w:ind w:left="880"/>
       </w:pPr>
       <w:r>
+        <w:t>一</w:t>
+        <w:br/>
+        <w:t>第十三条第五項（第十九条第四項において準用する場合を含む。）又は第三十二条第五項若しくは第三十六条第一項（第三十七条第四項においてこれらの規定を準用する場合を含む。）の規定による調査を拒み、妨げ、又は忌避した者</w:t>
+      </w:r>
+    </w:p>
+    <w:p>
+      <w:pPr>
+        <w:pStyle w:val="ListBullet"/>
+        <w:ind w:left="880"/>
+      </w:pPr>
+      <w:r>
         <w:t>二</w:t>
-      </w:r>
-    </w:p>
-    <w:p>
-      <w:pPr>
+        <w:br/>
+        <w:t>第二十条第一項又は第二項の規定に違反した者</w:t>
+      </w:r>
+    </w:p>
+    <w:p>
+      <w:pPr>
+        <w:pStyle w:val="ListBullet"/>
         <w:ind w:left="880"/>
       </w:pPr>
       <w:r>
-        <w:t>第三十七条第二項において準用する第二十八条、第二十九条及び第三十条第一項、第三十七条第三項、同条第四項において準用する第三十三条、同項において準用する第三十五条第一項において準用する土地収用法第八十四条第二項、第八十五条第二項及び第八十九条第一項、第三十七条第四項において準用する第三十五条第一項において準用する同法第八十四条第三項において準用する同法第八十三条第三項から第六項まで並びに第三十七条第四項において準用する第三十六条第一項に規定する事務（都市計画法第五十九条第一項から第三項までの規定により国土交通大臣の認可又は承認を受けた都市計画事業に関するものに限る。）</w:t>
-      </w:r>
-    </w:p>
-    <w:p>
-      <w:pPr>
-        <w:pStyle w:val="Heading4"/>
-      </w:pPr>
-      <w:r>
-        <w:t>第四十七条（省令への委任）</w:t>
-      </w:r>
-    </w:p>
-    <w:p>
-      <w:r>
-        <w:t>この法律に定めるもののほか、この法律の実施のため必要な事項は、国土交通省令又は法務省令で定める。</w:t>
-      </w:r>
-    </w:p>
-    <w:p>
-      <w:pPr>
-        <w:pStyle w:val="Heading4"/>
-      </w:pPr>
-      <w:r>
-        <w:t>第四十八条（経過措置）</w:t>
-      </w:r>
-    </w:p>
-    <w:p>
-      <w:r>
-        <w:t>この法律に基づき命令を制定し、又は改廃する場合においては、その命令で、その制定又は改廃に伴い合理的に必要と判断される範囲内において、所要の経過措置（罰則に関する経過措置を含む。）を定めることができる。</w:t>
-      </w:r>
-    </w:p>
-    <w:p>
-      <w:pPr>
-        <w:pStyle w:val="Heading2"/>
-      </w:pPr>
-      <w:r>
-        <w:t>第六章　罰則</w:t>
-      </w:r>
-    </w:p>
-    <w:p>
-      <w:pPr>
-        <w:pStyle w:val="Heading4"/>
-      </w:pPr>
-      <w:r>
-        <w:t>第四十九条</w:t>
-      </w:r>
-    </w:p>
-    <w:p>
-      <w:r>
-        <w:t>第二十五条第一項の規定による命令に違反した者は、一年以下の懲役又は三十万円以下の罰金に処する。</w:t>
-      </w:r>
-    </w:p>
-    <w:p>
-      <w:pPr>
-        <w:pStyle w:val="Heading4"/>
-      </w:pPr>
-      <w:r>
-        <w:t>第五十条</w:t>
-      </w:r>
-    </w:p>
-    <w:p>
-      <w:r>
-        <w:t>次の各号のいずれかに該当する者は、三十万円以下の罰金に処する。</w:t>
-      </w:r>
-    </w:p>
-    <w:p>
-      <w:pPr>
-        <w:pStyle w:val="Heading6"/>
-        <w:ind w:left="880"/>
-      </w:pPr>
-      <w:r>
-        <w:t>一</w:t>
-      </w:r>
-    </w:p>
-    <w:p>
-      <w:pPr>
-        <w:ind w:left="880"/>
-      </w:pPr>
-      <w:r>
-        <w:t>第十三条第五項（第十九条第四項において準用する場合を含む。）又は第三十二条第五項若しくは第三十六条第一項（第三十七条第四項においてこれらの規定を準用する場合を含む。）の規定による調査を拒み、妨げ、又は忌避した者</w:t>
-      </w:r>
-    </w:p>
-    <w:p>
-      <w:pPr>
-        <w:pStyle w:val="Heading6"/>
-        <w:ind w:left="880"/>
-      </w:pPr>
-      <w:r>
-        <w:t>二</w:t>
-      </w:r>
-    </w:p>
-    <w:p>
-      <w:pPr>
-        <w:ind w:left="880"/>
-      </w:pPr>
-      <w:r>
-        <w:t>第二十条第一項又は第二項の規定に違反した者</w:t>
-      </w:r>
-    </w:p>
-    <w:p>
-      <w:pPr>
-        <w:pStyle w:val="Heading6"/>
-        <w:ind w:left="880"/>
-      </w:pPr>
-      <w:r>
         <w:t>三</w:t>
-      </w:r>
-    </w:p>
-    <w:p>
-      <w:pPr>
-        <w:ind w:left="880"/>
-      </w:pPr>
-      <w:r>
+        <w:br/>
         <w:t>第二十六条第一項の規定による報告をせず、若しくは虚偽の報告をし、又は同項の規定による検査を拒み、妨げ、若しくは忌避し、若しくは同項の規定による質問に対して答弁をせず、若しくは虚偽の答弁をした者</w:t>
       </w:r>
     </w:p>
@@ -3429,8 +2991,22 @@
       </w:r>
     </w:p>
     <w:p>
+      <w:pPr>
+        <w:pStyle w:val="Heading5"/>
+        <w:ind w:left="440"/>
+      </w:pPr>
+      <w:r>
+        <w:t>１</w:t>
+      </w:r>
+    </w:p>
+    <w:p>
+      <w:pPr>
+        <w:ind w:left="440"/>
+      </w:pPr>
       <w:r>
         <w:t>この法律は、公布の日から起算して六月を超えない範囲内において政令で定める日から施行する。</w:t>
+        <w:br/>
+        <w:t>ただし、第三章第一節及び第二節、第四十四条、第四十六条並びに第六章並びに附則第三項の規定は、公布の日から起算して一年を超えない範囲内において政令で定める日から施行する。</w:t>
       </w:r>
     </w:p>
     <w:p>
@@ -3470,7 +3046,7 @@
     </w:pPr>
     <w:r>
       <w:tab/>
-      <w:t>WeGov v0.1 - FTS141</w:t>
+      <w:t>WeGov v0.2 - FTS141</w:t>
     </w:r>
   </w:p>
 </w:ftr>
